--- a/FUNDAMENTOS TEORICOS MUSICA TONAL/Fase4_Ana Tibaduiza_21.docx
+++ b/FUNDAMENTOS TEORICOS MUSICA TONAL/Fase4_Ana Tibaduiza_21.docx
@@ -354,87 +354,7 @@
           <w:sz w:val="24"/>
           <w:szCs w:val="24"/>
         </w:rPr>
-        <w:t>A partir de las progresiones dadas, escriba sus</w:t>
-      </w:r>
-      <w:r>
-        <w:rPr>
-          <w:rFonts w:ascii="Times New Roman" w:hAnsi="Times New Roman" w:cs="Times New Roman"/>
-          <w:sz w:val="24"/>
-          <w:szCs w:val="24"/>
-        </w:rPr>
-        <w:t xml:space="preserve"> </w:t>
-      </w:r>
-      <w:r>
-        <w:rPr>
-          <w:rFonts w:ascii="Times New Roman" w:hAnsi="Times New Roman" w:cs="Times New Roman"/>
-          <w:sz w:val="24"/>
-          <w:szCs w:val="24"/>
-        </w:rPr>
-        <w:t>respectivos acordes de acuerdo a la tonalidad</w:t>
-      </w:r>
-      <w:r>
-        <w:rPr>
-          <w:rFonts w:ascii="Times New Roman" w:hAnsi="Times New Roman" w:cs="Times New Roman"/>
-          <w:sz w:val="24"/>
-          <w:szCs w:val="24"/>
-        </w:rPr>
-        <w:t xml:space="preserve"> </w:t>
-      </w:r>
-      <w:r>
-        <w:rPr>
-          <w:rFonts w:ascii="Times New Roman" w:hAnsi="Times New Roman" w:cs="Times New Roman"/>
-          <w:sz w:val="24"/>
-          <w:szCs w:val="24"/>
-        </w:rPr>
-        <w:t>solicitada, después seleccione una de ellas (una en</w:t>
-      </w:r>
-      <w:r>
-        <w:rPr>
-          <w:rFonts w:ascii="Times New Roman" w:hAnsi="Times New Roman" w:cs="Times New Roman"/>
-          <w:sz w:val="24"/>
-          <w:szCs w:val="24"/>
-        </w:rPr>
-        <w:t xml:space="preserve"> </w:t>
-      </w:r>
-      <w:r>
-        <w:rPr>
-          <w:rFonts w:ascii="Times New Roman" w:hAnsi="Times New Roman" w:cs="Times New Roman"/>
-          <w:sz w:val="24"/>
-          <w:szCs w:val="24"/>
-        </w:rPr>
-        <w:t>modo mayor y una en modo menor), y escríbalas</w:t>
-      </w:r>
-      <w:r>
-        <w:rPr>
-          <w:rFonts w:ascii="Times New Roman" w:hAnsi="Times New Roman" w:cs="Times New Roman"/>
-          <w:sz w:val="24"/>
-          <w:szCs w:val="24"/>
-        </w:rPr>
-        <w:t xml:space="preserve"> </w:t>
-      </w:r>
-      <w:r>
-        <w:rPr>
-          <w:rFonts w:ascii="Times New Roman" w:hAnsi="Times New Roman" w:cs="Times New Roman"/>
-          <w:sz w:val="24"/>
-          <w:szCs w:val="24"/>
-        </w:rPr>
-        <w:t>en el pentagrama con el cifrado analítico y</w:t>
-      </w:r>
-      <w:r>
-        <w:rPr>
-          <w:rFonts w:ascii="Times New Roman" w:hAnsi="Times New Roman" w:cs="Times New Roman"/>
-          <w:sz w:val="24"/>
-          <w:szCs w:val="24"/>
-        </w:rPr>
-        <w:t xml:space="preserve"> </w:t>
-      </w:r>
-      <w:r>
-        <w:rPr>
-          <w:rFonts w:ascii="Times New Roman" w:hAnsi="Times New Roman" w:cs="Times New Roman"/>
-          <w:sz w:val="24"/>
-          <w:szCs w:val="24"/>
-        </w:rPr>
-        <w:t>americano:</w:t>
+        <w:t>A partir de las progresiones dadas, escriba sus respectivos acordes de acuerdo a la tonalidad solicitada, después seleccione una de ellas (una en modo mayor y una en modo menor), y escríbalas en el pentagrama con el cifrado analítico y americano:</w:t>
       </w:r>
     </w:p>
     <w:p>
@@ -557,13 +477,23 @@
           <w:szCs w:val="24"/>
         </w:rPr>
       </w:pPr>
-      <w:r>
-        <w:rPr>
-          <w:rFonts w:ascii="Times New Roman" w:hAnsi="Times New Roman" w:cs="Times New Roman"/>
-          <w:sz w:val="24"/>
-          <w:szCs w:val="24"/>
-        </w:rPr>
-        <w:t xml:space="preserve">Bb mayor: / I / VI- / V / I / </w:t>
+      <w:proofErr w:type="spellStart"/>
+      <w:r>
+        <w:rPr>
+          <w:rFonts w:ascii="Times New Roman" w:hAnsi="Times New Roman" w:cs="Times New Roman"/>
+          <w:sz w:val="24"/>
+          <w:szCs w:val="24"/>
+        </w:rPr>
+        <w:t>Bb</w:t>
+      </w:r>
+      <w:proofErr w:type="spellEnd"/>
+      <w:r>
+        <w:rPr>
+          <w:rFonts w:ascii="Times New Roman" w:hAnsi="Times New Roman" w:cs="Times New Roman"/>
+          <w:sz w:val="24"/>
+          <w:szCs w:val="24"/>
+        </w:rPr>
+        <w:t xml:space="preserve"> mayor: / I / VI- / V / I / </w:t>
       </w:r>
       <w:r>
         <w:rPr>
@@ -587,15 +517,69 @@
           <w:sz w:val="24"/>
           <w:szCs w:val="24"/>
         </w:rPr>
-        <w:t xml:space="preserve"> / Bb / Gm / </w:t>
-      </w:r>
-      <w:r>
-        <w:rPr>
-          <w:rFonts w:ascii="Times New Roman" w:hAnsi="Times New Roman" w:cs="Times New Roman"/>
-          <w:sz w:val="24"/>
-          <w:szCs w:val="24"/>
-        </w:rPr>
-        <w:t xml:space="preserve">F / Bb / </w:t>
+        <w:t xml:space="preserve"> / </w:t>
+      </w:r>
+      <w:proofErr w:type="spellStart"/>
+      <w:r>
+        <w:rPr>
+          <w:rFonts w:ascii="Times New Roman" w:hAnsi="Times New Roman" w:cs="Times New Roman"/>
+          <w:sz w:val="24"/>
+          <w:szCs w:val="24"/>
+        </w:rPr>
+        <w:t>Bb</w:t>
+      </w:r>
+      <w:proofErr w:type="spellEnd"/>
+      <w:r>
+        <w:rPr>
+          <w:rFonts w:ascii="Times New Roman" w:hAnsi="Times New Roman" w:cs="Times New Roman"/>
+          <w:sz w:val="24"/>
+          <w:szCs w:val="24"/>
+        </w:rPr>
+        <w:t xml:space="preserve"> / </w:t>
+      </w:r>
+      <w:proofErr w:type="spellStart"/>
+      <w:r>
+        <w:rPr>
+          <w:rFonts w:ascii="Times New Roman" w:hAnsi="Times New Roman" w:cs="Times New Roman"/>
+          <w:sz w:val="24"/>
+          <w:szCs w:val="24"/>
+        </w:rPr>
+        <w:t>Gm</w:t>
+      </w:r>
+      <w:proofErr w:type="spellEnd"/>
+      <w:r>
+        <w:rPr>
+          <w:rFonts w:ascii="Times New Roman" w:hAnsi="Times New Roman" w:cs="Times New Roman"/>
+          <w:sz w:val="24"/>
+          <w:szCs w:val="24"/>
+        </w:rPr>
+        <w:t xml:space="preserve"> / </w:t>
+      </w:r>
+      <w:r>
+        <w:rPr>
+          <w:rFonts w:ascii="Times New Roman" w:hAnsi="Times New Roman" w:cs="Times New Roman"/>
+          <w:sz w:val="24"/>
+          <w:szCs w:val="24"/>
+        </w:rPr>
+        <w:t xml:space="preserve">F / </w:t>
+      </w:r>
+      <w:proofErr w:type="spellStart"/>
+      <w:r>
+        <w:rPr>
+          <w:rFonts w:ascii="Times New Roman" w:hAnsi="Times New Roman" w:cs="Times New Roman"/>
+          <w:sz w:val="24"/>
+          <w:szCs w:val="24"/>
+        </w:rPr>
+        <w:t>Bb</w:t>
+      </w:r>
+      <w:proofErr w:type="spellEnd"/>
+      <w:r>
+        <w:rPr>
+          <w:rFonts w:ascii="Times New Roman" w:hAnsi="Times New Roman" w:cs="Times New Roman"/>
+          <w:sz w:val="24"/>
+          <w:szCs w:val="24"/>
+        </w:rPr>
+        <w:t xml:space="preserve"> / </w:t>
       </w:r>
     </w:p>
     <w:p>
@@ -657,7 +641,25 @@
           <w:sz w:val="24"/>
           <w:szCs w:val="24"/>
         </w:rPr>
-        <w:t xml:space="preserve">F menor: / I- / IV- / II° / V / </w:t>
+        <w:t xml:space="preserve">F menor: / I- / IV- / </w:t>
+      </w:r>
+      <w:proofErr w:type="spellStart"/>
+      <w:r>
+        <w:rPr>
+          <w:rFonts w:ascii="Times New Roman" w:hAnsi="Times New Roman" w:cs="Times New Roman"/>
+          <w:sz w:val="24"/>
+          <w:szCs w:val="24"/>
+        </w:rPr>
+        <w:t>II°</w:t>
+      </w:r>
+      <w:proofErr w:type="spellEnd"/>
+      <w:r>
+        <w:rPr>
+          <w:rFonts w:ascii="Times New Roman" w:hAnsi="Times New Roman" w:cs="Times New Roman"/>
+          <w:sz w:val="24"/>
+          <w:szCs w:val="24"/>
+        </w:rPr>
+        <w:t xml:space="preserve"> / V / </w:t>
       </w:r>
       <w:r>
         <w:rPr>
@@ -681,7 +683,43 @@
           <w:sz w:val="24"/>
           <w:szCs w:val="24"/>
         </w:rPr>
-        <w:t xml:space="preserve"> / Fm / Bbm / G° / C /</w:t>
+        <w:t xml:space="preserve"> / Fm / </w:t>
+      </w:r>
+      <w:proofErr w:type="spellStart"/>
+      <w:r>
+        <w:rPr>
+          <w:rFonts w:ascii="Times New Roman" w:hAnsi="Times New Roman" w:cs="Times New Roman"/>
+          <w:sz w:val="24"/>
+          <w:szCs w:val="24"/>
+        </w:rPr>
+        <w:t>Bbm</w:t>
+      </w:r>
+      <w:proofErr w:type="spellEnd"/>
+      <w:r>
+        <w:rPr>
+          <w:rFonts w:ascii="Times New Roman" w:hAnsi="Times New Roman" w:cs="Times New Roman"/>
+          <w:sz w:val="24"/>
+          <w:szCs w:val="24"/>
+        </w:rPr>
+        <w:t xml:space="preserve"> / </w:t>
+      </w:r>
+      <w:proofErr w:type="spellStart"/>
+      <w:r>
+        <w:rPr>
+          <w:rFonts w:ascii="Times New Roman" w:hAnsi="Times New Roman" w:cs="Times New Roman"/>
+          <w:sz w:val="24"/>
+          <w:szCs w:val="24"/>
+        </w:rPr>
+        <w:t>G°</w:t>
+      </w:r>
+      <w:proofErr w:type="spellEnd"/>
+      <w:r>
+        <w:rPr>
+          <w:rFonts w:ascii="Times New Roman" w:hAnsi="Times New Roman" w:cs="Times New Roman"/>
+          <w:sz w:val="24"/>
+          <w:szCs w:val="24"/>
+        </w:rPr>
+        <w:t xml:space="preserve"> / C /</w:t>
       </w:r>
     </w:p>
     <w:p>
@@ -700,7 +738,25 @@
           <w:sz w:val="24"/>
           <w:szCs w:val="24"/>
         </w:rPr>
-        <w:t xml:space="preserve">G# menor: / I- / bVI / V / I- / </w:t>
+        <w:t xml:space="preserve">G# menor: / I- / </w:t>
+      </w:r>
+      <w:proofErr w:type="spellStart"/>
+      <w:r>
+        <w:rPr>
+          <w:rFonts w:ascii="Times New Roman" w:hAnsi="Times New Roman" w:cs="Times New Roman"/>
+          <w:sz w:val="24"/>
+          <w:szCs w:val="24"/>
+        </w:rPr>
+        <w:t>bVI</w:t>
+      </w:r>
+      <w:proofErr w:type="spellEnd"/>
+      <w:r>
+        <w:rPr>
+          <w:rFonts w:ascii="Times New Roman" w:hAnsi="Times New Roman" w:cs="Times New Roman"/>
+          <w:sz w:val="24"/>
+          <w:szCs w:val="24"/>
+        </w:rPr>
+        <w:t xml:space="preserve"> / V / I- / </w:t>
       </w:r>
       <w:r>
         <w:rPr>
@@ -724,15 +780,51 @@
           <w:sz w:val="24"/>
           <w:szCs w:val="24"/>
         </w:rPr>
-        <w:t xml:space="preserve"> / G#m / E / </w:t>
-      </w:r>
-      <w:r>
-        <w:rPr>
-          <w:rFonts w:ascii="Times New Roman" w:hAnsi="Times New Roman" w:cs="Times New Roman"/>
-          <w:sz w:val="24"/>
-          <w:szCs w:val="24"/>
-        </w:rPr>
-        <w:t xml:space="preserve">D# / G#m / </w:t>
+        <w:t xml:space="preserve"> / </w:t>
+      </w:r>
+      <w:proofErr w:type="spellStart"/>
+      <w:r>
+        <w:rPr>
+          <w:rFonts w:ascii="Times New Roman" w:hAnsi="Times New Roman" w:cs="Times New Roman"/>
+          <w:sz w:val="24"/>
+          <w:szCs w:val="24"/>
+        </w:rPr>
+        <w:t>G#m</w:t>
+      </w:r>
+      <w:proofErr w:type="spellEnd"/>
+      <w:r>
+        <w:rPr>
+          <w:rFonts w:ascii="Times New Roman" w:hAnsi="Times New Roman" w:cs="Times New Roman"/>
+          <w:sz w:val="24"/>
+          <w:szCs w:val="24"/>
+        </w:rPr>
+        <w:t xml:space="preserve"> / E / </w:t>
+      </w:r>
+      <w:r>
+        <w:rPr>
+          <w:rFonts w:ascii="Times New Roman" w:hAnsi="Times New Roman" w:cs="Times New Roman"/>
+          <w:sz w:val="24"/>
+          <w:szCs w:val="24"/>
+        </w:rPr>
+        <w:t xml:space="preserve">D# / </w:t>
+      </w:r>
+      <w:proofErr w:type="spellStart"/>
+      <w:r>
+        <w:rPr>
+          <w:rFonts w:ascii="Times New Roman" w:hAnsi="Times New Roman" w:cs="Times New Roman"/>
+          <w:sz w:val="24"/>
+          <w:szCs w:val="24"/>
+        </w:rPr>
+        <w:t>G#m</w:t>
+      </w:r>
+      <w:proofErr w:type="spellEnd"/>
+      <w:r>
+        <w:rPr>
+          <w:rFonts w:ascii="Times New Roman" w:hAnsi="Times New Roman" w:cs="Times New Roman"/>
+          <w:sz w:val="24"/>
+          <w:szCs w:val="24"/>
+        </w:rPr>
+        <w:t xml:space="preserve"> / </w:t>
       </w:r>
     </w:p>
     <w:p>
@@ -878,68 +970,271 @@
     <w:p>
       <w:pPr>
         <w:pStyle w:val="Prrafodelista"/>
-        <w:spacing w:line="480" w:lineRule="auto"/>
-        <w:rPr>
-          <w:rFonts w:ascii="Times New Roman" w:hAnsi="Times New Roman" w:cs="Times New Roman"/>
-          <w:sz w:val="24"/>
-          <w:szCs w:val="24"/>
-        </w:rPr>
-      </w:pPr>
+        <w:numPr>
+          <w:ilvl w:val="0"/>
+          <w:numId w:val="10"/>
+        </w:numPr>
+        <w:spacing w:line="480" w:lineRule="auto"/>
+        <w:rPr>
+          <w:rFonts w:ascii="Times New Roman" w:hAnsi="Times New Roman" w:cs="Times New Roman"/>
+          <w:sz w:val="24"/>
+          <w:szCs w:val="24"/>
+        </w:rPr>
+      </w:pPr>
+      <w:r>
+        <w:rPr>
+          <w:rFonts w:ascii="Times New Roman" w:hAnsi="Times New Roman" w:cs="Times New Roman"/>
+          <w:sz w:val="24"/>
+          <w:szCs w:val="24"/>
+        </w:rPr>
+        <w:t>En la siguiente melodía con acompañamiento identifique:</w:t>
+      </w:r>
     </w:p>
     <w:p>
       <w:pPr>
         <w:pStyle w:val="Prrafodelista"/>
-        <w:spacing w:line="480" w:lineRule="auto"/>
-        <w:rPr>
-          <w:rFonts w:ascii="Times New Roman" w:hAnsi="Times New Roman" w:cs="Times New Roman"/>
-          <w:sz w:val="24"/>
-          <w:szCs w:val="24"/>
-        </w:rPr>
-      </w:pPr>
+        <w:numPr>
+          <w:ilvl w:val="0"/>
+          <w:numId w:val="11"/>
+        </w:numPr>
+        <w:spacing w:line="480" w:lineRule="auto"/>
+        <w:rPr>
+          <w:rFonts w:ascii="Times New Roman" w:hAnsi="Times New Roman" w:cs="Times New Roman"/>
+          <w:sz w:val="24"/>
+          <w:szCs w:val="24"/>
+        </w:rPr>
+      </w:pPr>
+      <w:r>
+        <w:rPr>
+          <w:rFonts w:ascii="Times New Roman" w:hAnsi="Times New Roman" w:cs="Times New Roman"/>
+          <w:sz w:val="24"/>
+          <w:szCs w:val="24"/>
+        </w:rPr>
+        <w:t>La tonalidad de la obra: está en la tonalidad de Eb</w:t>
+      </w:r>
     </w:p>
     <w:p>
       <w:pPr>
         <w:pStyle w:val="Prrafodelista"/>
-        <w:spacing w:line="480" w:lineRule="auto"/>
-        <w:rPr>
-          <w:rFonts w:ascii="Times New Roman" w:hAnsi="Times New Roman" w:cs="Times New Roman"/>
-          <w:sz w:val="24"/>
-          <w:szCs w:val="24"/>
-        </w:rPr>
-      </w:pPr>
+        <w:numPr>
+          <w:ilvl w:val="0"/>
+          <w:numId w:val="11"/>
+        </w:numPr>
+        <w:spacing w:line="480" w:lineRule="auto"/>
+        <w:rPr>
+          <w:rFonts w:ascii="Times New Roman" w:hAnsi="Times New Roman" w:cs="Times New Roman"/>
+          <w:sz w:val="24"/>
+          <w:szCs w:val="24"/>
+        </w:rPr>
+      </w:pPr>
+      <w:r>
+        <w:rPr>
+          <w:rFonts w:ascii="Times New Roman" w:hAnsi="Times New Roman" w:cs="Times New Roman"/>
+          <w:sz w:val="24"/>
+          <w:szCs w:val="24"/>
+        </w:rPr>
+        <w:t xml:space="preserve">Las notas que hacen parte del acorde </w:t>
+      </w:r>
     </w:p>
     <w:p>
       <w:pPr>
         <w:pStyle w:val="Prrafodelista"/>
-        <w:spacing w:line="480" w:lineRule="auto"/>
-        <w:rPr>
-          <w:rFonts w:ascii="Times New Roman" w:hAnsi="Times New Roman" w:cs="Times New Roman"/>
-          <w:sz w:val="24"/>
-          <w:szCs w:val="24"/>
-        </w:rPr>
-      </w:pPr>
+        <w:numPr>
+          <w:ilvl w:val="0"/>
+          <w:numId w:val="11"/>
+        </w:numPr>
+        <w:spacing w:line="480" w:lineRule="auto"/>
+        <w:rPr>
+          <w:rFonts w:ascii="Times New Roman" w:hAnsi="Times New Roman" w:cs="Times New Roman"/>
+          <w:sz w:val="24"/>
+          <w:szCs w:val="24"/>
+        </w:rPr>
+      </w:pPr>
+      <w:r>
+        <w:rPr>
+          <w:rFonts w:ascii="Times New Roman" w:hAnsi="Times New Roman" w:cs="Times New Roman"/>
+          <w:sz w:val="24"/>
+          <w:szCs w:val="24"/>
+        </w:rPr>
+        <w:t>Las notas de paso y bordaduras, para esto haga</w:t>
+      </w:r>
+      <w:r>
+        <w:rPr>
+          <w:rFonts w:ascii="Times New Roman" w:hAnsi="Times New Roman" w:cs="Times New Roman"/>
+          <w:sz w:val="24"/>
+          <w:szCs w:val="24"/>
+        </w:rPr>
+        <w:t xml:space="preserve"> </w:t>
+      </w:r>
+      <w:r>
+        <w:rPr>
+          <w:rFonts w:ascii="Times New Roman" w:hAnsi="Times New Roman" w:cs="Times New Roman"/>
+          <w:sz w:val="24"/>
+          <w:szCs w:val="24"/>
+        </w:rPr>
+        <w:t>uso de la nomenclatura presentada en el método en</w:t>
+      </w:r>
+      <w:r>
+        <w:rPr>
+          <w:rFonts w:ascii="Times New Roman" w:hAnsi="Times New Roman" w:cs="Times New Roman"/>
+          <w:sz w:val="24"/>
+          <w:szCs w:val="24"/>
+        </w:rPr>
+        <w:t xml:space="preserve"> </w:t>
+      </w:r>
+      <w:r>
+        <w:rPr>
+          <w:rFonts w:ascii="Times New Roman" w:hAnsi="Times New Roman" w:cs="Times New Roman"/>
+          <w:sz w:val="24"/>
+          <w:szCs w:val="24"/>
+        </w:rPr>
+        <w:t>cada caso</w:t>
+      </w:r>
     </w:p>
     <w:p>
       <w:pPr>
         <w:pStyle w:val="Prrafodelista"/>
-        <w:spacing w:line="480" w:lineRule="auto"/>
-        <w:rPr>
-          <w:rFonts w:ascii="Times New Roman" w:hAnsi="Times New Roman" w:cs="Times New Roman"/>
-          <w:sz w:val="24"/>
-          <w:szCs w:val="24"/>
-        </w:rPr>
-      </w:pPr>
+        <w:numPr>
+          <w:ilvl w:val="0"/>
+          <w:numId w:val="11"/>
+        </w:numPr>
+        <w:spacing w:line="480" w:lineRule="auto"/>
+        <w:rPr>
+          <w:rFonts w:ascii="Times New Roman" w:hAnsi="Times New Roman" w:cs="Times New Roman"/>
+          <w:sz w:val="24"/>
+          <w:szCs w:val="24"/>
+        </w:rPr>
+      </w:pPr>
+      <w:r>
+        <w:rPr>
+          <w:rFonts w:ascii="Times New Roman" w:hAnsi="Times New Roman" w:cs="Times New Roman"/>
+          <w:sz w:val="24"/>
+          <w:szCs w:val="24"/>
+        </w:rPr>
+        <w:lastRenderedPageBreak/>
+        <w:t>Cifrar (haciendo uso del cifrado analítico y</w:t>
+      </w:r>
+      <w:r>
+        <w:rPr>
+          <w:rFonts w:ascii="Times New Roman" w:hAnsi="Times New Roman" w:cs="Times New Roman"/>
+          <w:sz w:val="24"/>
+          <w:szCs w:val="24"/>
+        </w:rPr>
+        <w:t xml:space="preserve"> </w:t>
+      </w:r>
+      <w:r>
+        <w:rPr>
+          <w:rFonts w:ascii="Times New Roman" w:hAnsi="Times New Roman" w:cs="Times New Roman"/>
+          <w:sz w:val="24"/>
+          <w:szCs w:val="24"/>
+        </w:rPr>
+        <w:t>americano)</w:t>
+      </w:r>
+    </w:p>
+    <w:p>
+      <w:pPr>
+        <w:spacing w:line="480" w:lineRule="auto"/>
+        <w:rPr>
+          <w:rFonts w:ascii="Times New Roman" w:hAnsi="Times New Roman" w:cs="Times New Roman"/>
+          <w:sz w:val="24"/>
+          <w:szCs w:val="24"/>
+        </w:rPr>
+      </w:pPr>
+      <w:r>
+        <w:rPr>
+          <w:rFonts w:ascii="Times New Roman" w:hAnsi="Times New Roman" w:cs="Times New Roman"/>
+          <w:noProof/>
+          <w:sz w:val="24"/>
+          <w:szCs w:val="24"/>
+        </w:rPr>
+        <w:drawing>
+          <wp:inline distT="0" distB="0" distL="0" distR="0" wp14:anchorId="4771B755" wp14:editId="21BD10E6">
+            <wp:extent cx="5943600" cy="3314700"/>
+            <wp:effectExtent l="0" t="0" r="0" b="0"/>
+            <wp:docPr id="3" name="Imagen 3"/>
+            <wp:cNvGraphicFramePr>
+              <a:graphicFrameLocks xmlns:a="http://schemas.openxmlformats.org/drawingml/2006/main" noChangeAspect="1"/>
+            </wp:cNvGraphicFramePr>
+            <a:graphic xmlns:a="http://schemas.openxmlformats.org/drawingml/2006/main">
+              <a:graphicData uri="http://schemas.openxmlformats.org/drawingml/2006/picture">
+                <pic:pic xmlns:pic="http://schemas.openxmlformats.org/drawingml/2006/picture">
+                  <pic:nvPicPr>
+                    <pic:cNvPr id="0" name="Picture 2"/>
+                    <pic:cNvPicPr>
+                      <a:picLocks noChangeAspect="1" noChangeArrowheads="1"/>
+                    </pic:cNvPicPr>
+                  </pic:nvPicPr>
+                  <pic:blipFill>
+                    <a:blip r:embed="rId8" cstate="print">
+                      <a:extLst>
+                        <a:ext uri="{28A0092B-C50C-407E-A947-70E740481C1C}">
+                          <a14:useLocalDpi xmlns:a14="http://schemas.microsoft.com/office/drawing/2010/main" val="0"/>
+                        </a:ext>
+                      </a:extLst>
+                    </a:blip>
+                    <a:srcRect/>
+                    <a:stretch>
+                      <a:fillRect/>
+                    </a:stretch>
+                  </pic:blipFill>
+                  <pic:spPr bwMode="auto">
+                    <a:xfrm>
+                      <a:off x="0" y="0"/>
+                      <a:ext cx="5943600" cy="3314700"/>
+                    </a:xfrm>
+                    <a:prstGeom prst="rect">
+                      <a:avLst/>
+                    </a:prstGeom>
+                    <a:noFill/>
+                    <a:ln>
+                      <a:noFill/>
+                    </a:ln>
+                  </pic:spPr>
+                </pic:pic>
+              </a:graphicData>
+            </a:graphic>
+          </wp:inline>
+        </w:drawing>
+      </w:r>
     </w:p>
     <w:p>
       <w:pPr>
         <w:pStyle w:val="Prrafodelista"/>
-        <w:spacing w:line="480" w:lineRule="auto"/>
-        <w:rPr>
-          <w:rFonts w:ascii="Times New Roman" w:hAnsi="Times New Roman" w:cs="Times New Roman"/>
-          <w:sz w:val="24"/>
-          <w:szCs w:val="24"/>
-        </w:rPr>
-      </w:pPr>
+        <w:numPr>
+          <w:ilvl w:val="0"/>
+          <w:numId w:val="10"/>
+        </w:numPr>
+        <w:spacing w:line="480" w:lineRule="auto"/>
+        <w:rPr>
+          <w:rFonts w:ascii="Times New Roman" w:hAnsi="Times New Roman" w:cs="Times New Roman"/>
+          <w:sz w:val="24"/>
+          <w:szCs w:val="24"/>
+        </w:rPr>
+      </w:pPr>
+      <w:r>
+        <w:rPr>
+          <w:rFonts w:ascii="Times New Roman" w:hAnsi="Times New Roman" w:cs="Times New Roman"/>
+          <w:sz w:val="24"/>
+          <w:szCs w:val="24"/>
+        </w:rPr>
+        <w:t>Armonice y cifre (haciendo uso del cifrado</w:t>
+      </w:r>
+      <w:r>
+        <w:rPr>
+          <w:rFonts w:ascii="Times New Roman" w:hAnsi="Times New Roman" w:cs="Times New Roman"/>
+          <w:sz w:val="24"/>
+          <w:szCs w:val="24"/>
+        </w:rPr>
+        <w:t xml:space="preserve"> </w:t>
+      </w:r>
+      <w:r>
+        <w:rPr>
+          <w:rFonts w:ascii="Times New Roman" w:hAnsi="Times New Roman" w:cs="Times New Roman"/>
+          <w:sz w:val="24"/>
+          <w:szCs w:val="24"/>
+        </w:rPr>
+        <w:t>analítico y americano), la siguiente melodía,</w:t>
+      </w:r>
     </w:p>
     <w:p>
       <w:pPr>
@@ -951,6 +1246,24 @@
           <w:szCs w:val="24"/>
         </w:rPr>
       </w:pPr>
+      <w:r>
+        <w:rPr>
+          <w:rFonts w:ascii="Times New Roman" w:hAnsi="Times New Roman" w:cs="Times New Roman"/>
+          <w:sz w:val="24"/>
+          <w:szCs w:val="24"/>
+        </w:rPr>
+        <w:t>tenga en cuenta lo descrito en el método:</w:t>
+      </w:r>
+    </w:p>
+    <w:p>
+      <w:pPr>
+        <w:spacing w:line="480" w:lineRule="auto"/>
+        <w:rPr>
+          <w:rFonts w:ascii="Times New Roman" w:hAnsi="Times New Roman" w:cs="Times New Roman"/>
+          <w:sz w:val="24"/>
+          <w:szCs w:val="24"/>
+        </w:rPr>
+      </w:pPr>
     </w:p>
     <w:p>
       <w:pPr>
@@ -1022,6 +1335,72 @@
       <w:pPr>
         <w:pStyle w:val="Prrafodelista"/>
         <w:spacing w:line="480" w:lineRule="auto"/>
+        <w:rPr>
+          <w:rFonts w:ascii="Times New Roman" w:hAnsi="Times New Roman" w:cs="Times New Roman"/>
+          <w:sz w:val="24"/>
+          <w:szCs w:val="24"/>
+        </w:rPr>
+      </w:pPr>
+    </w:p>
+    <w:p>
+      <w:pPr>
+        <w:pStyle w:val="Prrafodelista"/>
+        <w:spacing w:line="480" w:lineRule="auto"/>
+        <w:rPr>
+          <w:rFonts w:ascii="Times New Roman" w:hAnsi="Times New Roman" w:cs="Times New Roman"/>
+          <w:sz w:val="24"/>
+          <w:szCs w:val="24"/>
+        </w:rPr>
+      </w:pPr>
+    </w:p>
+    <w:p>
+      <w:pPr>
+        <w:pStyle w:val="Prrafodelista"/>
+        <w:spacing w:line="480" w:lineRule="auto"/>
+        <w:rPr>
+          <w:rFonts w:ascii="Times New Roman" w:hAnsi="Times New Roman" w:cs="Times New Roman"/>
+          <w:sz w:val="24"/>
+          <w:szCs w:val="24"/>
+        </w:rPr>
+      </w:pPr>
+    </w:p>
+    <w:p>
+      <w:pPr>
+        <w:pStyle w:val="Prrafodelista"/>
+        <w:spacing w:line="480" w:lineRule="auto"/>
+        <w:rPr>
+          <w:rFonts w:ascii="Times New Roman" w:hAnsi="Times New Roman" w:cs="Times New Roman"/>
+          <w:sz w:val="24"/>
+          <w:szCs w:val="24"/>
+        </w:rPr>
+      </w:pPr>
+    </w:p>
+    <w:p>
+      <w:pPr>
+        <w:pStyle w:val="Prrafodelista"/>
+        <w:spacing w:line="480" w:lineRule="auto"/>
+        <w:rPr>
+          <w:rFonts w:ascii="Times New Roman" w:hAnsi="Times New Roman" w:cs="Times New Roman"/>
+          <w:sz w:val="24"/>
+          <w:szCs w:val="24"/>
+        </w:rPr>
+      </w:pPr>
+    </w:p>
+    <w:p>
+      <w:pPr>
+        <w:pStyle w:val="Prrafodelista"/>
+        <w:spacing w:line="480" w:lineRule="auto"/>
+        <w:rPr>
+          <w:rFonts w:ascii="Times New Roman" w:hAnsi="Times New Roman" w:cs="Times New Roman"/>
+          <w:sz w:val="24"/>
+          <w:szCs w:val="24"/>
+        </w:rPr>
+      </w:pPr>
+    </w:p>
+    <w:p>
+      <w:pPr>
+        <w:pStyle w:val="Prrafodelista"/>
+        <w:spacing w:line="480" w:lineRule="auto"/>
         <w:jc w:val="center"/>
         <w:rPr>
           <w:rFonts w:ascii="Times New Roman" w:hAnsi="Times New Roman" w:cs="Times New Roman"/>
@@ -1091,13 +1470,23 @@
           <w:szCs w:val="24"/>
         </w:rPr>
       </w:pPr>
-      <w:r>
-        <w:rPr>
-          <w:rFonts w:ascii="Times New Roman" w:hAnsi="Times New Roman" w:cs="Times New Roman"/>
-          <w:sz w:val="24"/>
-          <w:szCs w:val="24"/>
-        </w:rPr>
-        <w:t>Ramirez, L., Presentación Conceptos Básicos. Recuperado de http://prezi.com/nxyi81mdinkq/?utm_campaign=share&amp;utm_medium=copy&amp;rc=ex0 share</w:t>
+      <w:proofErr w:type="spellStart"/>
+      <w:r>
+        <w:rPr>
+          <w:rFonts w:ascii="Times New Roman" w:hAnsi="Times New Roman" w:cs="Times New Roman"/>
+          <w:sz w:val="24"/>
+          <w:szCs w:val="24"/>
+        </w:rPr>
+        <w:t>Ramirez</w:t>
+      </w:r>
+      <w:proofErr w:type="spellEnd"/>
+      <w:r>
+        <w:rPr>
+          <w:rFonts w:ascii="Times New Roman" w:hAnsi="Times New Roman" w:cs="Times New Roman"/>
+          <w:sz w:val="24"/>
+          <w:szCs w:val="24"/>
+        </w:rPr>
+        <w:t>, L., Presentación Conceptos Básicos. Recuperado de http://prezi.com/nxyi81mdinkq/?utm_campaign=share&amp;utm_medium=copy&amp;rc=ex0 share</w:t>
       </w:r>
     </w:p>
     <w:sectPr>
@@ -1202,6 +1591,92 @@
     </w:lvl>
   </w:abstractNum>
   <w:abstractNum w:abstractNumId="1" w15:restartNumberingAfterBreak="0">
+    <w:nsid w:val="0EC31319"/>
+    <w:multiLevelType w:val="hybridMultilevel"/>
+    <w:tmpl w:val="5CDE30DA"/>
+    <w:lvl w:ilvl="0" w:tplc="0409000F">
+      <w:start w:val="1"/>
+      <w:numFmt w:val="decimal"/>
+      <w:lvlText w:val="%1."/>
+      <w:lvlJc w:val="left"/>
+      <w:pPr>
+        <w:ind w:left="720" w:hanging="360"/>
+      </w:pPr>
+    </w:lvl>
+    <w:lvl w:ilvl="1" w:tplc="240A0019" w:tentative="1">
+      <w:start w:val="1"/>
+      <w:numFmt w:val="lowerLetter"/>
+      <w:lvlText w:val="%2."/>
+      <w:lvlJc w:val="left"/>
+      <w:pPr>
+        <w:ind w:left="1440" w:hanging="360"/>
+      </w:pPr>
+    </w:lvl>
+    <w:lvl w:ilvl="2" w:tplc="240A001B" w:tentative="1">
+      <w:start w:val="1"/>
+      <w:numFmt w:val="lowerRoman"/>
+      <w:lvlText w:val="%3."/>
+      <w:lvlJc w:val="right"/>
+      <w:pPr>
+        <w:ind w:left="2160" w:hanging="180"/>
+      </w:pPr>
+    </w:lvl>
+    <w:lvl w:ilvl="3" w:tplc="240A000F" w:tentative="1">
+      <w:start w:val="1"/>
+      <w:numFmt w:val="decimal"/>
+      <w:lvlText w:val="%4."/>
+      <w:lvlJc w:val="left"/>
+      <w:pPr>
+        <w:ind w:left="2880" w:hanging="360"/>
+      </w:pPr>
+    </w:lvl>
+    <w:lvl w:ilvl="4" w:tplc="240A0019" w:tentative="1">
+      <w:start w:val="1"/>
+      <w:numFmt w:val="lowerLetter"/>
+      <w:lvlText w:val="%5."/>
+      <w:lvlJc w:val="left"/>
+      <w:pPr>
+        <w:ind w:left="3600" w:hanging="360"/>
+      </w:pPr>
+    </w:lvl>
+    <w:lvl w:ilvl="5" w:tplc="240A001B" w:tentative="1">
+      <w:start w:val="1"/>
+      <w:numFmt w:val="lowerRoman"/>
+      <w:lvlText w:val="%6."/>
+      <w:lvlJc w:val="right"/>
+      <w:pPr>
+        <w:ind w:left="4320" w:hanging="180"/>
+      </w:pPr>
+    </w:lvl>
+    <w:lvl w:ilvl="6" w:tplc="240A000F" w:tentative="1">
+      <w:start w:val="1"/>
+      <w:numFmt w:val="decimal"/>
+      <w:lvlText w:val="%7."/>
+      <w:lvlJc w:val="left"/>
+      <w:pPr>
+        <w:ind w:left="5040" w:hanging="360"/>
+      </w:pPr>
+    </w:lvl>
+    <w:lvl w:ilvl="7" w:tplc="240A0019" w:tentative="1">
+      <w:start w:val="1"/>
+      <w:numFmt w:val="lowerLetter"/>
+      <w:lvlText w:val="%8."/>
+      <w:lvlJc w:val="left"/>
+      <w:pPr>
+        <w:ind w:left="5760" w:hanging="360"/>
+      </w:pPr>
+    </w:lvl>
+    <w:lvl w:ilvl="8" w:tplc="240A001B" w:tentative="1">
+      <w:start w:val="1"/>
+      <w:numFmt w:val="lowerRoman"/>
+      <w:lvlText w:val="%9."/>
+      <w:lvlJc w:val="right"/>
+      <w:pPr>
+        <w:ind w:left="6480" w:hanging="180"/>
+      </w:pPr>
+    </w:lvl>
+  </w:abstractNum>
+  <w:abstractNum w:abstractNumId="2" w15:restartNumberingAfterBreak="0">
     <w:nsid w:val="14D73AAD"/>
     <w:multiLevelType w:val="hybridMultilevel"/>
     <w:tmpl w:val="DE027620"/>
@@ -1290,10 +1765,10 @@
       </w:pPr>
     </w:lvl>
   </w:abstractNum>
-  <w:abstractNum w:abstractNumId="2" w15:restartNumberingAfterBreak="0">
+  <w:abstractNum w:abstractNumId="3" w15:restartNumberingAfterBreak="0">
     <w:nsid w:val="3CD27711"/>
     <w:multiLevelType w:val="hybridMultilevel"/>
-    <w:tmpl w:val="4202B3E4"/>
+    <w:tmpl w:val="4B7E9668"/>
     <w:lvl w:ilvl="0" w:tplc="240A000F">
       <w:start w:val="1"/>
       <w:numFmt w:val="decimal"/>
@@ -1376,7 +1851,7 @@
       </w:pPr>
     </w:lvl>
   </w:abstractNum>
-  <w:abstractNum w:abstractNumId="3" w15:restartNumberingAfterBreak="0">
+  <w:abstractNum w:abstractNumId="4" w15:restartNumberingAfterBreak="0">
     <w:nsid w:val="44AB15E8"/>
     <w:multiLevelType w:val="hybridMultilevel"/>
     <w:tmpl w:val="5510C480"/>
@@ -1465,7 +1940,7 @@
       </w:pPr>
     </w:lvl>
   </w:abstractNum>
-  <w:abstractNum w:abstractNumId="4" w15:restartNumberingAfterBreak="0">
+  <w:abstractNum w:abstractNumId="5" w15:restartNumberingAfterBreak="0">
     <w:nsid w:val="52137001"/>
     <w:multiLevelType w:val="hybridMultilevel"/>
     <w:tmpl w:val="F3BE4228"/>
@@ -1555,7 +2030,93 @@
       </w:pPr>
     </w:lvl>
   </w:abstractNum>
-  <w:abstractNum w:abstractNumId="5" w15:restartNumberingAfterBreak="0">
+  <w:abstractNum w:abstractNumId="6" w15:restartNumberingAfterBreak="0">
+    <w:nsid w:val="52170792"/>
+    <w:multiLevelType w:val="hybridMultilevel"/>
+    <w:tmpl w:val="497ECD4C"/>
+    <w:lvl w:ilvl="0" w:tplc="04090019">
+      <w:start w:val="1"/>
+      <w:numFmt w:val="lowerLetter"/>
+      <w:lvlText w:val="%1."/>
+      <w:lvlJc w:val="left"/>
+      <w:pPr>
+        <w:ind w:left="1440" w:hanging="360"/>
+      </w:pPr>
+    </w:lvl>
+    <w:lvl w:ilvl="1" w:tplc="240A0019" w:tentative="1">
+      <w:start w:val="1"/>
+      <w:numFmt w:val="lowerLetter"/>
+      <w:lvlText w:val="%2."/>
+      <w:lvlJc w:val="left"/>
+      <w:pPr>
+        <w:ind w:left="2160" w:hanging="360"/>
+      </w:pPr>
+    </w:lvl>
+    <w:lvl w:ilvl="2" w:tplc="240A001B" w:tentative="1">
+      <w:start w:val="1"/>
+      <w:numFmt w:val="lowerRoman"/>
+      <w:lvlText w:val="%3."/>
+      <w:lvlJc w:val="right"/>
+      <w:pPr>
+        <w:ind w:left="2880" w:hanging="180"/>
+      </w:pPr>
+    </w:lvl>
+    <w:lvl w:ilvl="3" w:tplc="240A000F" w:tentative="1">
+      <w:start w:val="1"/>
+      <w:numFmt w:val="decimal"/>
+      <w:lvlText w:val="%4."/>
+      <w:lvlJc w:val="left"/>
+      <w:pPr>
+        <w:ind w:left="3600" w:hanging="360"/>
+      </w:pPr>
+    </w:lvl>
+    <w:lvl w:ilvl="4" w:tplc="240A0019" w:tentative="1">
+      <w:start w:val="1"/>
+      <w:numFmt w:val="lowerLetter"/>
+      <w:lvlText w:val="%5."/>
+      <w:lvlJc w:val="left"/>
+      <w:pPr>
+        <w:ind w:left="4320" w:hanging="360"/>
+      </w:pPr>
+    </w:lvl>
+    <w:lvl w:ilvl="5" w:tplc="240A001B" w:tentative="1">
+      <w:start w:val="1"/>
+      <w:numFmt w:val="lowerRoman"/>
+      <w:lvlText w:val="%6."/>
+      <w:lvlJc w:val="right"/>
+      <w:pPr>
+        <w:ind w:left="5040" w:hanging="180"/>
+      </w:pPr>
+    </w:lvl>
+    <w:lvl w:ilvl="6" w:tplc="240A000F" w:tentative="1">
+      <w:start w:val="1"/>
+      <w:numFmt w:val="decimal"/>
+      <w:lvlText w:val="%7."/>
+      <w:lvlJc w:val="left"/>
+      <w:pPr>
+        <w:ind w:left="5760" w:hanging="360"/>
+      </w:pPr>
+    </w:lvl>
+    <w:lvl w:ilvl="7" w:tplc="240A0019" w:tentative="1">
+      <w:start w:val="1"/>
+      <w:numFmt w:val="lowerLetter"/>
+      <w:lvlText w:val="%8."/>
+      <w:lvlJc w:val="left"/>
+      <w:pPr>
+        <w:ind w:left="6480" w:hanging="360"/>
+      </w:pPr>
+    </w:lvl>
+    <w:lvl w:ilvl="8" w:tplc="240A001B" w:tentative="1">
+      <w:start w:val="1"/>
+      <w:numFmt w:val="lowerRoman"/>
+      <w:lvlText w:val="%9."/>
+      <w:lvlJc w:val="right"/>
+      <w:pPr>
+        <w:ind w:left="7200" w:hanging="180"/>
+      </w:pPr>
+    </w:lvl>
+  </w:abstractNum>
+  <w:abstractNum w:abstractNumId="7" w15:restartNumberingAfterBreak="0">
     <w:nsid w:val="574C5259"/>
     <w:multiLevelType w:val="hybridMultilevel"/>
     <w:tmpl w:val="5A96914A"/>
@@ -1644,7 +2205,7 @@
       </w:pPr>
     </w:lvl>
   </w:abstractNum>
-  <w:abstractNum w:abstractNumId="6" w15:restartNumberingAfterBreak="0">
+  <w:abstractNum w:abstractNumId="8" w15:restartNumberingAfterBreak="0">
     <w:nsid w:val="672C6337"/>
     <w:multiLevelType w:val="hybridMultilevel"/>
     <w:tmpl w:val="E3EA2644"/>
@@ -1730,7 +2291,7 @@
       </w:pPr>
     </w:lvl>
   </w:abstractNum>
-  <w:abstractNum w:abstractNumId="7" w15:restartNumberingAfterBreak="0">
+  <w:abstractNum w:abstractNumId="9" w15:restartNumberingAfterBreak="0">
     <w:nsid w:val="69C86B06"/>
     <w:multiLevelType w:val="hybridMultilevel"/>
     <w:tmpl w:val="00B8F8A0"/>
@@ -1816,7 +2377,7 @@
       </w:pPr>
     </w:lvl>
   </w:abstractNum>
-  <w:abstractNum w:abstractNumId="8" w15:restartNumberingAfterBreak="0">
+  <w:abstractNum w:abstractNumId="10" w15:restartNumberingAfterBreak="0">
     <w:nsid w:val="7188443C"/>
     <w:multiLevelType w:val="hybridMultilevel"/>
     <w:tmpl w:val="B464054E"/>
@@ -1905,7 +2466,7 @@
       </w:pPr>
     </w:lvl>
   </w:abstractNum>
-  <w:abstractNum w:abstractNumId="9" w15:restartNumberingAfterBreak="0">
+  <w:abstractNum w:abstractNumId="11" w15:restartNumberingAfterBreak="0">
     <w:nsid w:val="75B458CB"/>
     <w:multiLevelType w:val="hybridMultilevel"/>
     <w:tmpl w:val="39C83236"/>
@@ -1992,34 +2553,40 @@
     </w:lvl>
   </w:abstractNum>
   <w:num w:numId="1">
-    <w:abstractNumId w:val="4"/>
+    <w:abstractNumId w:val="5"/>
   </w:num>
   <w:num w:numId="2">
-    <w:abstractNumId w:val="6"/>
+    <w:abstractNumId w:val="8"/>
   </w:num>
   <w:num w:numId="3">
-    <w:abstractNumId w:val="3"/>
+    <w:abstractNumId w:val="4"/>
   </w:num>
   <w:num w:numId="4">
     <w:abstractNumId w:val="0"/>
   </w:num>
   <w:num w:numId="5">
+    <w:abstractNumId w:val="9"/>
+  </w:num>
+  <w:num w:numId="6">
+    <w:abstractNumId w:val="2"/>
+  </w:num>
+  <w:num w:numId="7">
+    <w:abstractNumId w:val="11"/>
+  </w:num>
+  <w:num w:numId="8">
     <w:abstractNumId w:val="7"/>
   </w:num>
-  <w:num w:numId="6">
-    <w:abstractNumId w:val="1"/>
-  </w:num>
-  <w:num w:numId="7">
-    <w:abstractNumId w:val="9"/>
-  </w:num>
-  <w:num w:numId="8">
-    <w:abstractNumId w:val="5"/>
-  </w:num>
   <w:num w:numId="9">
-    <w:abstractNumId w:val="8"/>
+    <w:abstractNumId w:val="10"/>
   </w:num>
   <w:num w:numId="10">
-    <w:abstractNumId w:val="2"/>
+    <w:abstractNumId w:val="3"/>
+  </w:num>
+  <w:num w:numId="11">
+    <w:abstractNumId w:val="6"/>
+  </w:num>
+  <w:num w:numId="12">
+    <w:abstractNumId w:val="1"/>
   </w:num>
 </w:numbering>
 </file>
@@ -2147,6 +2714,7 @@
     <w:lsdException w:name="HTML Sample" w:semiHidden="1" w:unhideWhenUsed="1"/>
     <w:lsdException w:name="HTML Typewriter" w:semiHidden="1" w:unhideWhenUsed="1"/>
     <w:lsdException w:name="HTML Variable" w:semiHidden="1" w:unhideWhenUsed="1"/>
+    <w:lsdException w:name="Normal Table" w:semiHidden="1" w:unhideWhenUsed="1"/>
     <w:lsdException w:name="annotation subject" w:semiHidden="1" w:unhideWhenUsed="1"/>
     <w:lsdException w:name="No List" w:semiHidden="1" w:unhideWhenUsed="1"/>
     <w:lsdException w:name="Outline List 1" w:semiHidden="1" w:unhideWhenUsed="1"/>
@@ -2189,8 +2757,11 @@
     <w:lsdException w:name="Table Contemporary" w:semiHidden="1" w:unhideWhenUsed="1"/>
     <w:lsdException w:name="Table Elegant" w:semiHidden="1" w:unhideWhenUsed="1"/>
     <w:lsdException w:name="Table Professional" w:semiHidden="1" w:unhideWhenUsed="1"/>
+    <w:lsdException w:name="Table Subtle 1" w:semiHidden="1" w:unhideWhenUsed="1"/>
     <w:lsdException w:name="Table Subtle 2" w:semiHidden="1" w:unhideWhenUsed="1"/>
     <w:lsdException w:name="Table Web 1" w:semiHidden="1" w:unhideWhenUsed="1"/>
+    <w:lsdException w:name="Table Web 2" w:semiHidden="1" w:unhideWhenUsed="1"/>
+    <w:lsdException w:name="Table Web 3" w:semiHidden="1" w:unhideWhenUsed="1"/>
     <w:lsdException w:name="Balloon Text" w:semiHidden="1" w:unhideWhenUsed="1"/>
     <w:lsdException w:name="Table Grid" w:uiPriority="39"/>
     <w:lsdException w:name="Table Theme" w:semiHidden="1" w:unhideWhenUsed="1"/>

--- a/FUNDAMENTOS TEORICOS MUSICA TONAL/Fase4_Ana Tibaduiza_21.docx
+++ b/FUNDAMENTOS TEORICOS MUSICA TONAL/Fase4_Ana Tibaduiza_21.docx
@@ -293,15 +293,15 @@
           <w:sz w:val="24"/>
           <w:szCs w:val="24"/>
         </w:rPr>
-        <w:t>Mayo</w:t>
-      </w:r>
-      <w:r>
-        <w:rPr>
-          <w:rFonts w:ascii="Times New Roman" w:hAnsi="Times New Roman" w:cs="Times New Roman"/>
-          <w:sz w:val="24"/>
-          <w:szCs w:val="24"/>
-        </w:rPr>
-        <w:t xml:space="preserve"> 2021</w:t>
+        <w:t xml:space="preserve">09 de mayo </w:t>
+      </w:r>
+      <w:r>
+        <w:rPr>
+          <w:rFonts w:ascii="Times New Roman" w:hAnsi="Times New Roman" w:cs="Times New Roman"/>
+          <w:sz w:val="24"/>
+          <w:szCs w:val="24"/>
+        </w:rPr>
+        <w:t>2021</w:t>
       </w:r>
     </w:p>
     <w:p>
@@ -354,7 +354,25 @@
           <w:sz w:val="24"/>
           <w:szCs w:val="24"/>
         </w:rPr>
-        <w:t>A partir de las progresiones dadas, escriba sus respectivos acordes de acuerdo a la tonalidad solicitada, después seleccione una de ellas (una en modo mayor y una en modo menor), y escríbalas en el pentagrama con el cifrado analítico y americano:</w:t>
+        <w:t xml:space="preserve">A partir de las progresiones dadas, escriba sus respectivos acordes </w:t>
+      </w:r>
+      <w:proofErr w:type="gramStart"/>
+      <w:r>
+        <w:rPr>
+          <w:rFonts w:ascii="Times New Roman" w:hAnsi="Times New Roman" w:cs="Times New Roman"/>
+          <w:sz w:val="24"/>
+          <w:szCs w:val="24"/>
+        </w:rPr>
+        <w:t>de acuerdo a</w:t>
+      </w:r>
+      <w:proofErr w:type="gramEnd"/>
+      <w:r>
+        <w:rPr>
+          <w:rFonts w:ascii="Times New Roman" w:hAnsi="Times New Roman" w:cs="Times New Roman"/>
+          <w:sz w:val="24"/>
+          <w:szCs w:val="24"/>
+        </w:rPr>
+        <w:t xml:space="preserve"> la tonalidad solicitada, después seleccione una de ellas (una en modo mayor y una en modo menor), y escríbalas en el pentagrama con el cifrado analítico y americano:</w:t>
       </w:r>
     </w:p>
     <w:p>
@@ -1000,17 +1018,29 @@
         <w:spacing w:line="480" w:lineRule="auto"/>
         <w:rPr>
           <w:rFonts w:ascii="Times New Roman" w:hAnsi="Times New Roman" w:cs="Times New Roman"/>
-          <w:sz w:val="24"/>
-          <w:szCs w:val="24"/>
-        </w:rPr>
-      </w:pPr>
-      <w:r>
-        <w:rPr>
-          <w:rFonts w:ascii="Times New Roman" w:hAnsi="Times New Roman" w:cs="Times New Roman"/>
-          <w:sz w:val="24"/>
-          <w:szCs w:val="24"/>
-        </w:rPr>
-        <w:t>La tonalidad de la obra: está en la tonalidad de Eb</w:t>
+          <w:b/>
+          <w:bCs/>
+          <w:sz w:val="24"/>
+          <w:szCs w:val="24"/>
+        </w:rPr>
+      </w:pPr>
+      <w:r>
+        <w:rPr>
+          <w:rFonts w:ascii="Times New Roman" w:hAnsi="Times New Roman" w:cs="Times New Roman"/>
+          <w:sz w:val="24"/>
+          <w:szCs w:val="24"/>
+        </w:rPr>
+        <w:t xml:space="preserve">La tonalidad de la obra: está en la tonalidad de </w:t>
+      </w:r>
+      <w:r>
+        <w:rPr>
+          <w:rFonts w:ascii="Times New Roman" w:hAnsi="Times New Roman" w:cs="Times New Roman"/>
+          <w:b/>
+          <w:bCs/>
+          <w:sz w:val="24"/>
+          <w:szCs w:val="24"/>
+        </w:rPr>
+        <w:t>Eb</w:t>
       </w:r>
     </w:p>
     <w:p>
@@ -1056,39 +1086,7 @@
           <w:sz w:val="24"/>
           <w:szCs w:val="24"/>
         </w:rPr>
-        <w:t>Las notas de paso y bordaduras, para esto haga</w:t>
-      </w:r>
-      <w:r>
-        <w:rPr>
-          <w:rFonts w:ascii="Times New Roman" w:hAnsi="Times New Roman" w:cs="Times New Roman"/>
-          <w:sz w:val="24"/>
-          <w:szCs w:val="24"/>
-        </w:rPr>
-        <w:t xml:space="preserve"> </w:t>
-      </w:r>
-      <w:r>
-        <w:rPr>
-          <w:rFonts w:ascii="Times New Roman" w:hAnsi="Times New Roman" w:cs="Times New Roman"/>
-          <w:sz w:val="24"/>
-          <w:szCs w:val="24"/>
-        </w:rPr>
-        <w:t>uso de la nomenclatura presentada en el método en</w:t>
-      </w:r>
-      <w:r>
-        <w:rPr>
-          <w:rFonts w:ascii="Times New Roman" w:hAnsi="Times New Roman" w:cs="Times New Roman"/>
-          <w:sz w:val="24"/>
-          <w:szCs w:val="24"/>
-        </w:rPr>
-        <w:t xml:space="preserve"> </w:t>
-      </w:r>
-      <w:r>
-        <w:rPr>
-          <w:rFonts w:ascii="Times New Roman" w:hAnsi="Times New Roman" w:cs="Times New Roman"/>
-          <w:sz w:val="24"/>
-          <w:szCs w:val="24"/>
-        </w:rPr>
-        <w:t>cada caso</w:t>
+        <w:t>Las notas de paso y bordaduras, para esto haga uso de la nomenclatura presentada en el método en cada caso</w:t>
       </w:r>
     </w:p>
     <w:p>
@@ -1112,28 +1110,13 @@
           <w:szCs w:val="24"/>
         </w:rPr>
         <w:lastRenderedPageBreak/>
-        <w:t>Cifrar (haciendo uso del cifrado analítico y</w:t>
-      </w:r>
-      <w:r>
-        <w:rPr>
-          <w:rFonts w:ascii="Times New Roman" w:hAnsi="Times New Roman" w:cs="Times New Roman"/>
-          <w:sz w:val="24"/>
-          <w:szCs w:val="24"/>
-        </w:rPr>
-        <w:t xml:space="preserve"> </w:t>
-      </w:r>
-      <w:r>
-        <w:rPr>
-          <w:rFonts w:ascii="Times New Roman" w:hAnsi="Times New Roman" w:cs="Times New Roman"/>
-          <w:sz w:val="24"/>
-          <w:szCs w:val="24"/>
-        </w:rPr>
-        <w:t>americano)</w:t>
-      </w:r>
-    </w:p>
-    <w:p>
-      <w:pPr>
-        <w:spacing w:line="480" w:lineRule="auto"/>
+        <w:t>Cifrar (haciendo uso del cifrado analítico y americano)</w:t>
+      </w:r>
+    </w:p>
+    <w:p>
+      <w:pPr>
+        <w:spacing w:line="480" w:lineRule="auto"/>
+        <w:jc w:val="center"/>
         <w:rPr>
           <w:rFonts w:ascii="Times New Roman" w:hAnsi="Times New Roman" w:cs="Times New Roman"/>
           <w:sz w:val="24"/>
@@ -1148,9 +1131,9 @@
           <w:szCs w:val="24"/>
         </w:rPr>
         <w:drawing>
-          <wp:inline distT="0" distB="0" distL="0" distR="0" wp14:anchorId="4771B755" wp14:editId="21BD10E6">
-            <wp:extent cx="5943600" cy="3314700"/>
-            <wp:effectExtent l="0" t="0" r="0" b="0"/>
+          <wp:inline distT="0" distB="0" distL="0" distR="0" wp14:anchorId="4771B755" wp14:editId="1350A303">
+            <wp:extent cx="5760000" cy="3212308"/>
+            <wp:effectExtent l="0" t="0" r="0" b="7620"/>
             <wp:docPr id="3" name="Imagen 3"/>
             <wp:cNvGraphicFramePr>
               <a:graphicFrameLocks xmlns:a="http://schemas.openxmlformats.org/drawingml/2006/main" noChangeAspect="1"/>
@@ -1180,7 +1163,7 @@
                   <pic:spPr bwMode="auto">
                     <a:xfrm>
                       <a:off x="0" y="0"/>
-                      <a:ext cx="5943600" cy="3314700"/>
+                      <a:ext cx="5760000" cy="3212308"/>
                     </a:xfrm>
                     <a:prstGeom prst="rect">
                       <a:avLst/>
@@ -1217,7 +1200,100 @@
           <w:sz w:val="24"/>
           <w:szCs w:val="24"/>
         </w:rPr>
-        <w:t>Armonice y cifre (haciendo uso del cifrado</w:t>
+        <w:t>Armonice y cifre (haciendo uso del cifrado analítico y americano), la siguiente melodía,</w:t>
+      </w:r>
+    </w:p>
+    <w:p>
+      <w:pPr>
+        <w:pStyle w:val="Prrafodelista"/>
+        <w:spacing w:line="480" w:lineRule="auto"/>
+        <w:rPr>
+          <w:rFonts w:ascii="Times New Roman" w:hAnsi="Times New Roman" w:cs="Times New Roman"/>
+          <w:sz w:val="24"/>
+          <w:szCs w:val="24"/>
+        </w:rPr>
+      </w:pPr>
+      <w:r>
+        <w:rPr>
+          <w:rFonts w:ascii="Times New Roman" w:hAnsi="Times New Roman" w:cs="Times New Roman"/>
+          <w:sz w:val="24"/>
+          <w:szCs w:val="24"/>
+        </w:rPr>
+        <w:t>tenga en cuenta lo descrito en el método:</w:t>
+      </w:r>
+    </w:p>
+    <w:p>
+      <w:pPr>
+        <w:spacing w:line="480" w:lineRule="auto"/>
+        <w:jc w:val="center"/>
+        <w:rPr>
+          <w:rFonts w:ascii="Times New Roman" w:hAnsi="Times New Roman" w:cs="Times New Roman"/>
+          <w:sz w:val="24"/>
+          <w:szCs w:val="24"/>
+        </w:rPr>
+      </w:pPr>
+      <w:r>
+        <w:rPr>
+          <w:noProof/>
+        </w:rPr>
+        <w:drawing>
+          <wp:inline distT="0" distB="0" distL="0" distR="0" wp14:anchorId="1F440596" wp14:editId="35CC2BF7">
+            <wp:extent cx="5760000" cy="1280000"/>
+            <wp:effectExtent l="0" t="0" r="0" b="0"/>
+            <wp:docPr id="2" name="Imagen 2"/>
+            <wp:cNvGraphicFramePr>
+              <a:graphicFrameLocks xmlns:a="http://schemas.openxmlformats.org/drawingml/2006/main" noChangeAspect="1"/>
+            </wp:cNvGraphicFramePr>
+            <a:graphic xmlns:a="http://schemas.openxmlformats.org/drawingml/2006/main">
+              <a:graphicData uri="http://schemas.openxmlformats.org/drawingml/2006/picture">
+                <pic:pic xmlns:pic="http://schemas.openxmlformats.org/drawingml/2006/picture">
+                  <pic:nvPicPr>
+                    <pic:cNvPr id="1" name=""/>
+                    <pic:cNvPicPr/>
+                  </pic:nvPicPr>
+                  <pic:blipFill>
+                    <a:blip r:embed="rId9"/>
+                    <a:stretch>
+                      <a:fillRect/>
+                    </a:stretch>
+                  </pic:blipFill>
+                  <pic:spPr>
+                    <a:xfrm>
+                      <a:off x="0" y="0"/>
+                      <a:ext cx="5760000" cy="1280000"/>
+                    </a:xfrm>
+                    <a:prstGeom prst="rect">
+                      <a:avLst/>
+                    </a:prstGeom>
+                  </pic:spPr>
+                </pic:pic>
+              </a:graphicData>
+            </a:graphic>
+          </wp:inline>
+        </w:drawing>
+      </w:r>
+    </w:p>
+    <w:p>
+      <w:pPr>
+        <w:pStyle w:val="Prrafodelista"/>
+        <w:numPr>
+          <w:ilvl w:val="0"/>
+          <w:numId w:val="10"/>
+        </w:numPr>
+        <w:spacing w:line="480" w:lineRule="auto"/>
+        <w:rPr>
+          <w:rFonts w:ascii="Times New Roman" w:hAnsi="Times New Roman" w:cs="Times New Roman"/>
+          <w:sz w:val="24"/>
+          <w:szCs w:val="24"/>
+        </w:rPr>
+      </w:pPr>
+      <w:r>
+        <w:rPr>
+          <w:rFonts w:ascii="Times New Roman" w:hAnsi="Times New Roman" w:cs="Times New Roman"/>
+          <w:sz w:val="24"/>
+          <w:szCs w:val="24"/>
+        </w:rPr>
+        <w:t>A partir de la siguiente progresión armónica</w:t>
       </w:r>
       <w:r>
         <w:rPr>
@@ -1233,30 +1309,197 @@
           <w:sz w:val="24"/>
           <w:szCs w:val="24"/>
         </w:rPr>
-        <w:t>analítico y americano), la siguiente melodía,</w:t>
-      </w:r>
-    </w:p>
-    <w:p>
-      <w:pPr>
-        <w:pStyle w:val="Prrafodelista"/>
-        <w:spacing w:line="480" w:lineRule="auto"/>
-        <w:rPr>
-          <w:rFonts w:ascii="Times New Roman" w:hAnsi="Times New Roman" w:cs="Times New Roman"/>
-          <w:sz w:val="24"/>
-          <w:szCs w:val="24"/>
-        </w:rPr>
-      </w:pPr>
-      <w:r>
-        <w:rPr>
-          <w:rFonts w:ascii="Times New Roman" w:hAnsi="Times New Roman" w:cs="Times New Roman"/>
-          <w:sz w:val="24"/>
-          <w:szCs w:val="24"/>
-        </w:rPr>
-        <w:t>tenga en cuenta lo descrito en el método:</w:t>
-      </w:r>
-    </w:p>
-    <w:p>
-      <w:pPr>
+        <w:t>con acordes triada en fundamental, escriba un</w:t>
+      </w:r>
+      <w:r>
+        <w:rPr>
+          <w:rFonts w:ascii="Times New Roman" w:hAnsi="Times New Roman" w:cs="Times New Roman"/>
+          <w:sz w:val="24"/>
+          <w:szCs w:val="24"/>
+        </w:rPr>
+        <w:t xml:space="preserve"> </w:t>
+      </w:r>
+      <w:r>
+        <w:rPr>
+          <w:rFonts w:ascii="Times New Roman" w:hAnsi="Times New Roman" w:cs="Times New Roman"/>
+          <w:sz w:val="24"/>
+          <w:szCs w:val="24"/>
+        </w:rPr>
+        <w:t>coral a 4 voces aplicando los principios de</w:t>
+      </w:r>
+      <w:r>
+        <w:rPr>
+          <w:rFonts w:ascii="Times New Roman" w:hAnsi="Times New Roman" w:cs="Times New Roman"/>
+          <w:sz w:val="24"/>
+          <w:szCs w:val="24"/>
+        </w:rPr>
+        <w:t xml:space="preserve"> </w:t>
+      </w:r>
+      <w:r>
+        <w:rPr>
+          <w:rFonts w:ascii="Times New Roman" w:hAnsi="Times New Roman" w:cs="Times New Roman"/>
+          <w:sz w:val="24"/>
+          <w:szCs w:val="24"/>
+        </w:rPr>
+        <w:t>conducción de voces, la tonalidad es</w:t>
+      </w:r>
+      <w:r>
+        <w:rPr>
+          <w:rFonts w:ascii="Times New Roman" w:hAnsi="Times New Roman" w:cs="Times New Roman"/>
+          <w:sz w:val="24"/>
+          <w:szCs w:val="24"/>
+        </w:rPr>
+        <w:t xml:space="preserve"> </w:t>
+      </w:r>
+      <w:r>
+        <w:rPr>
+          <w:rFonts w:ascii="Times New Roman" w:hAnsi="Times New Roman" w:cs="Times New Roman"/>
+          <w:sz w:val="24"/>
+          <w:szCs w:val="24"/>
+        </w:rPr>
+        <w:t>seleccionada por usted:</w:t>
+      </w:r>
+    </w:p>
+    <w:p>
+      <w:pPr>
+        <w:pStyle w:val="Prrafodelista"/>
+        <w:spacing w:line="480" w:lineRule="auto"/>
+        <w:rPr>
+          <w:rFonts w:ascii="Times New Roman" w:hAnsi="Times New Roman" w:cs="Times New Roman"/>
+          <w:sz w:val="24"/>
+          <w:szCs w:val="24"/>
+        </w:rPr>
+      </w:pPr>
+      <w:r>
+        <w:rPr>
+          <w:rFonts w:ascii="Times New Roman" w:hAnsi="Times New Roman" w:cs="Times New Roman"/>
+          <w:sz w:val="24"/>
+          <w:szCs w:val="24"/>
+        </w:rPr>
+        <w:t>/ I / VI- / V / I / / III- / VI- / II- / V / I //</w:t>
+      </w:r>
+    </w:p>
+    <w:p>
+      <w:pPr>
+        <w:pStyle w:val="Prrafodelista"/>
+        <w:spacing w:line="480" w:lineRule="auto"/>
+        <w:rPr>
+          <w:rFonts w:ascii="Times New Roman" w:hAnsi="Times New Roman" w:cs="Times New Roman"/>
+          <w:sz w:val="24"/>
+          <w:szCs w:val="24"/>
+        </w:rPr>
+      </w:pPr>
+      <w:r>
+        <w:rPr>
+          <w:noProof/>
+        </w:rPr>
+        <w:lastRenderedPageBreak/>
+        <w:drawing>
+          <wp:inline distT="0" distB="0" distL="0" distR="0" wp14:anchorId="477375B6" wp14:editId="49A7B3C0">
+            <wp:extent cx="5760000" cy="1246154"/>
+            <wp:effectExtent l="0" t="0" r="0" b="0"/>
+            <wp:docPr id="6" name="Imagen 6"/>
+            <wp:cNvGraphicFramePr>
+              <a:graphicFrameLocks xmlns:a="http://schemas.openxmlformats.org/drawingml/2006/main" noChangeAspect="1"/>
+            </wp:cNvGraphicFramePr>
+            <a:graphic xmlns:a="http://schemas.openxmlformats.org/drawingml/2006/main">
+              <a:graphicData uri="http://schemas.openxmlformats.org/drawingml/2006/picture">
+                <pic:pic xmlns:pic="http://schemas.openxmlformats.org/drawingml/2006/picture">
+                  <pic:nvPicPr>
+                    <pic:cNvPr id="1" name=""/>
+                    <pic:cNvPicPr/>
+                  </pic:nvPicPr>
+                  <pic:blipFill>
+                    <a:blip r:embed="rId10"/>
+                    <a:stretch>
+                      <a:fillRect/>
+                    </a:stretch>
+                  </pic:blipFill>
+                  <pic:spPr>
+                    <a:xfrm>
+                      <a:off x="0" y="0"/>
+                      <a:ext cx="5760000" cy="1246154"/>
+                    </a:xfrm>
+                    <a:prstGeom prst="rect">
+                      <a:avLst/>
+                    </a:prstGeom>
+                  </pic:spPr>
+                </pic:pic>
+              </a:graphicData>
+            </a:graphic>
+          </wp:inline>
+        </w:drawing>
+      </w:r>
+    </w:p>
+    <w:p>
+      <w:pPr>
+        <w:pStyle w:val="Prrafodelista"/>
+        <w:spacing w:line="480" w:lineRule="auto"/>
+        <w:rPr>
+          <w:rFonts w:ascii="Times New Roman" w:hAnsi="Times New Roman" w:cs="Times New Roman"/>
+          <w:sz w:val="24"/>
+          <w:szCs w:val="24"/>
+        </w:rPr>
+      </w:pPr>
+    </w:p>
+    <w:p>
+      <w:pPr>
+        <w:pStyle w:val="Prrafodelista"/>
+        <w:spacing w:line="480" w:lineRule="auto"/>
+        <w:rPr>
+          <w:rFonts w:ascii="Times New Roman" w:hAnsi="Times New Roman" w:cs="Times New Roman"/>
+          <w:sz w:val="24"/>
+          <w:szCs w:val="24"/>
+        </w:rPr>
+      </w:pPr>
+    </w:p>
+    <w:p>
+      <w:pPr>
+        <w:pStyle w:val="Prrafodelista"/>
+        <w:spacing w:line="480" w:lineRule="auto"/>
+        <w:rPr>
+          <w:rFonts w:ascii="Times New Roman" w:hAnsi="Times New Roman" w:cs="Times New Roman"/>
+          <w:sz w:val="24"/>
+          <w:szCs w:val="24"/>
+        </w:rPr>
+      </w:pPr>
+    </w:p>
+    <w:p>
+      <w:pPr>
+        <w:pStyle w:val="Prrafodelista"/>
+        <w:spacing w:line="480" w:lineRule="auto"/>
+        <w:rPr>
+          <w:rFonts w:ascii="Times New Roman" w:hAnsi="Times New Roman" w:cs="Times New Roman"/>
+          <w:sz w:val="24"/>
+          <w:szCs w:val="24"/>
+        </w:rPr>
+      </w:pPr>
+    </w:p>
+    <w:p>
+      <w:pPr>
+        <w:pStyle w:val="Prrafodelista"/>
+        <w:spacing w:line="480" w:lineRule="auto"/>
+        <w:rPr>
+          <w:rFonts w:ascii="Times New Roman" w:hAnsi="Times New Roman" w:cs="Times New Roman"/>
+          <w:sz w:val="24"/>
+          <w:szCs w:val="24"/>
+        </w:rPr>
+      </w:pPr>
+    </w:p>
+    <w:p>
+      <w:pPr>
+        <w:pStyle w:val="Prrafodelista"/>
+        <w:spacing w:line="480" w:lineRule="auto"/>
+        <w:rPr>
+          <w:rFonts w:ascii="Times New Roman" w:hAnsi="Times New Roman" w:cs="Times New Roman"/>
+          <w:sz w:val="24"/>
+          <w:szCs w:val="24"/>
+        </w:rPr>
+      </w:pPr>
+    </w:p>
+    <w:p>
+      <w:pPr>
+        <w:pStyle w:val="Prrafodelista"/>
         <w:spacing w:line="480" w:lineRule="auto"/>
         <w:rPr>
           <w:rFonts w:ascii="Times New Roman" w:hAnsi="Times New Roman" w:cs="Times New Roman"/>
@@ -1416,6 +1659,7 @@
           <w:sz w:val="24"/>
           <w:szCs w:val="24"/>
         </w:rPr>
+        <w:lastRenderedPageBreak/>
         <w:t xml:space="preserve">Referencias Bibliográficas </w:t>
       </w:r>
     </w:p>
@@ -1436,7 +1680,25 @@
           <w:sz w:val="24"/>
           <w:szCs w:val="24"/>
         </w:rPr>
-        <w:t>Herrera, E., (1990), Teoría Musical y Armonía Moderna. Barcelona,  España: Editorial Antoni Bosch. Recuperado de https://docs.wixstatic.com/ugd/bc6204_e94fc9680c2f4a32ad5b7ee1b93f19a5.pdf</w:t>
+        <w:t xml:space="preserve">Ramírez, L., (2017), Método guía Fundamentos de </w:t>
+      </w:r>
+      <w:proofErr w:type="gramStart"/>
+      <w:r>
+        <w:rPr>
+          <w:rFonts w:ascii="Times New Roman" w:hAnsi="Times New Roman" w:cs="Times New Roman"/>
+          <w:sz w:val="24"/>
+          <w:szCs w:val="24"/>
+        </w:rPr>
+        <w:t>la  Música</w:t>
+      </w:r>
+      <w:proofErr w:type="gramEnd"/>
+      <w:r>
+        <w:rPr>
+          <w:rFonts w:ascii="Times New Roman" w:hAnsi="Times New Roman" w:cs="Times New Roman"/>
+          <w:sz w:val="24"/>
+          <w:szCs w:val="24"/>
+        </w:rPr>
+        <w:t xml:space="preserve"> Tonal. Bogotá Unidad 3, Colombia. Recuperado de https://e8ebb331-f837-4f0a-9e3b-6007a1082bcf.filesusr.com/ugd/bc6204_12cea447a8694f1aa8b2857db37f50b0.pdf</w:t>
       </w:r>
     </w:p>
     <w:p>
@@ -1450,13 +1712,41 @@
           <w:szCs w:val="24"/>
         </w:rPr>
       </w:pPr>
-      <w:r>
-        <w:rPr>
-          <w:rFonts w:ascii="Times New Roman" w:hAnsi="Times New Roman" w:cs="Times New Roman"/>
-          <w:sz w:val="24"/>
-          <w:szCs w:val="24"/>
-        </w:rPr>
-        <w:t>Ramírez, L., (2017), Método guía Fundamentos de la  Música Tonal. Bogotá Unidad 2, Colombia. Recuperado de https://e8ebb331-f837-4f0a-9e3b-6007a1082bcf.filesusr.com/ugd/bc6204_fc1be13a1fa0462db7465f54934410f</w:t>
+      <w:proofErr w:type="spellStart"/>
+      <w:r>
+        <w:rPr>
+          <w:rFonts w:ascii="Times New Roman" w:hAnsi="Times New Roman" w:cs="Times New Roman"/>
+          <w:sz w:val="24"/>
+          <w:szCs w:val="24"/>
+        </w:rPr>
+        <w:t>Piston</w:t>
+      </w:r>
+      <w:proofErr w:type="spellEnd"/>
+      <w:r>
+        <w:rPr>
+          <w:rFonts w:ascii="Times New Roman" w:hAnsi="Times New Roman" w:cs="Times New Roman"/>
+          <w:sz w:val="24"/>
+          <w:szCs w:val="24"/>
+        </w:rPr>
+        <w:t xml:space="preserve">, W., (2009), Armonía. Estados Unidos: Editorial </w:t>
+      </w:r>
+      <w:proofErr w:type="spellStart"/>
+      <w:r>
+        <w:rPr>
+          <w:rFonts w:ascii="Times New Roman" w:hAnsi="Times New Roman" w:cs="Times New Roman"/>
+          <w:sz w:val="24"/>
+          <w:szCs w:val="24"/>
+        </w:rPr>
+        <w:t>Mundimusica</w:t>
+      </w:r>
+      <w:proofErr w:type="spellEnd"/>
+      <w:r>
+        <w:rPr>
+          <w:rFonts w:ascii="Times New Roman" w:hAnsi="Times New Roman" w:cs="Times New Roman"/>
+          <w:sz w:val="24"/>
+          <w:szCs w:val="24"/>
+        </w:rPr>
+        <w:t xml:space="preserve"> Recuperado de   https://docs.wixstatic.com/ugd/bc6204_092325fc4a0246ecb3be4e79ee89bb6c.pdf</w:t>
       </w:r>
     </w:p>
     <w:p>
@@ -1470,6 +1760,14 @@
           <w:szCs w:val="24"/>
         </w:rPr>
       </w:pPr>
+      <w:r>
+        <w:rPr>
+          <w:rFonts w:ascii="Times New Roman" w:hAnsi="Times New Roman" w:cs="Times New Roman"/>
+          <w:sz w:val="24"/>
+          <w:szCs w:val="24"/>
+        </w:rPr>
+        <w:t xml:space="preserve">Rodríguez, J., (2017). Teoría. Recuperado de http://teoria.com/indice.php </w:t>
+      </w:r>
       <w:proofErr w:type="spellStart"/>
       <w:r>
         <w:rPr>
@@ -1768,7 +2066,7 @@
   <w:abstractNum w:abstractNumId="3" w15:restartNumberingAfterBreak="0">
     <w:nsid w:val="3CD27711"/>
     <w:multiLevelType w:val="hybridMultilevel"/>
-    <w:tmpl w:val="4B7E9668"/>
+    <w:tmpl w:val="BF385D18"/>
     <w:lvl w:ilvl="0" w:tplc="240A000F">
       <w:start w:val="1"/>
       <w:numFmt w:val="decimal"/>
